--- a/Testimonial for Dr James.docx
+++ b/Testimonial for Dr James.docx
@@ -27,58 +27,128 @@
       </w:r>
       <w:proofErr w:type="spellStart"/>
       <w:r>
-        <w:t>Swraup</w:t>
+        <w:t>Swarup</w:t>
       </w:r>
       <w:proofErr w:type="spellEnd"/>
       <w:r>
-        <w:t xml:space="preserve"> and I am a Biomedical Engineering Master’s student at the University of Toronto. Dr. Adrian James is my p</w:t>
-      </w:r>
-      <w:r>
-        <w:t xml:space="preserve">roject supervisor, working on developing tools to facilitate endoscopic ear surgery. I met Dr. James when he supervised this project as my client in an undergraduate engineering design course. He was very welcoming to our team and wanted us to learn as much as we could about ear surgery, in order to engineer a tool to help his surgeries. He invited us to observe </w:t>
+        <w:t xml:space="preserve"> and I am a </w:t>
+      </w:r>
+      <w:r>
+        <w:t>Master’s student in biomedical engineering</w:t>
+      </w:r>
+      <w:r>
+        <w:t xml:space="preserve"> at the University of Toronto. Dr. Adrian James is my p</w:t>
+      </w:r>
+      <w:r>
+        <w:t xml:space="preserve">roject supervisor, working on developing tools to facilitate endoscopic ear surgery. I met Dr. James when he supervised this project as my client in an undergraduate engineering design course. He was very </w:t>
+      </w:r>
+      <w:r>
+        <w:t>approachable</w:t>
+      </w:r>
+      <w:r>
+        <w:t xml:space="preserve"> and wanted us to learn as much as we could about ear surgery, in order to engineer a tool to help his surgeries. He invited us to observe surger</w:t>
+      </w:r>
+      <w:r>
+        <w:t xml:space="preserve">ies in the OR, </w:t>
+      </w:r>
+      <w:r>
+        <w:t xml:space="preserve">took the time out of his busy schedule to meet with us and explain the anatomy and surgery, show us the endoscope inside an ear model, and listen to our suggestions. He went above and beyond as a supervisor when he took us to the surgical skills lab to test </w:t>
+      </w:r>
+      <w:r>
+        <w:t>our</w:t>
+      </w:r>
+      <w:r>
+        <w:t xml:space="preserve"> tool</w:t>
+      </w:r>
+      <w:r>
+        <w:t xml:space="preserve"> prototype</w:t>
+      </w:r>
+      <w:r>
+        <w:t xml:space="preserve"> and connected us to CIGITI, a medical robotics lab at </w:t>
       </w:r>
       <w:proofErr w:type="spellStart"/>
       <w:r>
-        <w:t>surgereies</w:t>
+        <w:t>SickKids</w:t>
       </w:r>
       <w:proofErr w:type="spellEnd"/>
       <w:r>
-        <w:t xml:space="preserve"> in the OR and took the time out of his busy schedule to meet with us and explain the anatomy and surgery, show us the endoscope inside an ear model, and listen to our suggestions. He went above and beyond as a supervisor when he took us to the surgical skills lab to test the tool and connected us to CIGITI, a medical robotics lab at </w:t>
-      </w:r>
-      <w:proofErr w:type="spellStart"/>
-      <w:r>
-        <w:t>SickKids</w:t>
-      </w:r>
-      <w:proofErr w:type="spellEnd"/>
-      <w:r>
         <w:t xml:space="preserve"> that gave us the prototyping and fabrication facilities required to be successful in the project. He even listened to us practice our final presentation to ensure we hit all the necessary points. </w:t>
       </w:r>
     </w:p>
-    <w:p/>
     <w:p>
       <w:r>
-        <w:t xml:space="preserve">I enjoyed working with him in undergrad so much that I asked him to be my supervisor for a Master’s project too. Since then, he has taken hours out of every week to sit down with me and teach me about the surgeries, ear anatomy, reading CT scans, etc. I have observed many surgeries in the OR where he is continually teaching myself about instrumentation and anatomy and the resident surgeons whom he trains and allows to practice their surgical skills. His attitude is definitely that of a </w:t>
-      </w:r>
-      <w:proofErr w:type="spellStart"/>
-      <w:r>
-        <w:t>kmnowledgable</w:t>
-      </w:r>
-      <w:proofErr w:type="spellEnd"/>
-      <w:r>
-        <w:t xml:space="preserve"> teacher. </w:t>
+        <w:t>I enjoyed working with him in undergrad so much that I aske</w:t>
+      </w:r>
+      <w:r>
+        <w:t xml:space="preserve">d him to be my supervisor for my </w:t>
+      </w:r>
+      <w:r>
+        <w:t xml:space="preserve">Master’s </w:t>
+      </w:r>
+      <w:r>
+        <w:t>project, where I am continuing on the project</w:t>
+      </w:r>
+      <w:r>
+        <w:t xml:space="preserve">. Since then, he has taken hours out of every week to sit down with me and teach me about the surgeries, ear anatomy, reading CT scans, etc. I have observed many surgeries in the OR where he is continually teaching </w:t>
+      </w:r>
+      <w:r>
+        <w:t>me</w:t>
+      </w:r>
+      <w:r>
+        <w:t xml:space="preserve"> about instrumentation and anatomy</w:t>
+      </w:r>
+      <w:r>
+        <w:t>. I also observe him training the resident surgeons in the OR so they can</w:t>
+      </w:r>
+      <w:r>
+        <w:t xml:space="preserve"> practice their surgical skills. His att</w:t>
+      </w:r>
+      <w:r>
+        <w:t>itude is definitely that of an experienced, k</w:t>
+      </w:r>
+      <w:r>
+        <w:t>nowledg</w:t>
+      </w:r>
+      <w:r>
+        <w:t>e</w:t>
+      </w:r>
+      <w:r>
+        <w:t xml:space="preserve">able </w:t>
+      </w:r>
+      <w:r>
+        <w:t xml:space="preserve">and caring </w:t>
+      </w:r>
+      <w:r>
+        <w:t xml:space="preserve">teacher. </w:t>
       </w:r>
     </w:p>
-    <w:p/>
     <w:p>
       <w:r>
-        <w:t xml:space="preserve">Apart from his excellent teaching skills and his true caring attitude, he is very </w:t>
-      </w:r>
-      <w:proofErr w:type="spellStart"/>
-      <w:r>
-        <w:t>knowledgable</w:t>
-      </w:r>
-      <w:proofErr w:type="spellEnd"/>
-      <w:r>
-        <w:t xml:space="preserve"> in the field of otology and that is evident by the surgical skills course that he organized and the many that he travels to, to deliver lectures about otology skills and endoscopic era surgery in particular. He was on a team at </w:t>
+        <w:t>Apart from his excellent teaching skills and his true caring attitude, he is very knowledg</w:t>
+      </w:r>
+      <w:r>
+        <w:t>e</w:t>
+      </w:r>
+      <w:r>
+        <w:t xml:space="preserve">able in the field of otology and that is evident by the surgical skills course that he organized </w:t>
+      </w:r>
+      <w:r>
+        <w:t>and led this October where he delivered valuable lectures on endoscopic ear surgery techniques, did a live surgery demonstration for the surgeons who attended the course and assisted them in the surgical skills lab providing guidance insight and sharing his knowledge and experiences. He shared many of his experiences in the OR, including mistakes, so that others did not make the same mistakes. Sharing mistakes is an amazing quality in a surgeon because they would normally be reluctant to share mistakes but he overcomes that mindset and instead shares his mistakes so that others do not make them. He also</w:t>
+      </w:r>
+      <w:r>
+        <w:t xml:space="preserve"> travels </w:t>
+      </w:r>
+      <w:r>
+        <w:t>to</w:t>
+      </w:r>
+      <w:r>
+        <w:t xml:space="preserve"> deliver lectures about otology skills and endoscopic era surgery in particular. </w:t>
+      </w:r>
+      <w:r>
+        <w:t xml:space="preserve">He has many publications about endoscopic ear surgery and minimally invasive cochlear implant surgery. </w:t>
+      </w:r>
+      <w:r>
+        <w:t xml:space="preserve">He was on a team at </w:t>
       </w:r>
       <w:proofErr w:type="spellStart"/>
       <w:r>

--- a/Testimonial for Dr James.docx
+++ b/Testimonial for Dr James.docx
@@ -40,19 +40,43 @@
         <w:t xml:space="preserve"> at the University of Toronto. Dr. Adrian James is my p</w:t>
       </w:r>
       <w:r>
-        <w:t xml:space="preserve">roject supervisor, working on developing tools to facilitate endoscopic ear surgery. I met Dr. James when he supervised this project as my client in an undergraduate engineering design course. He was very </w:t>
+        <w:t xml:space="preserve">roject supervisor, working on developing tools to facilitate endoscopic ear surgery. I met Dr. James when he supervised this project in an undergraduate engineering design course. He was very </w:t>
       </w:r>
       <w:r>
         <w:t>approachable</w:t>
       </w:r>
       <w:r>
-        <w:t xml:space="preserve"> and wanted us to learn as much as we could about ear surgery, in order to engineer a tool to help his surgeries. He invited us to observe surger</w:t>
+        <w:t xml:space="preserve"> and wanted us to learn as much as we c</w:t>
+      </w:r>
+      <w:r>
+        <w:t>ould about ear surgery. This would help us to</w:t>
+      </w:r>
+      <w:r>
+        <w:t xml:space="preserve"> engineer a </w:t>
+      </w:r>
+      <w:r>
+        <w:t>useful tool for endoscopic ear surgery</w:t>
+      </w:r>
+      <w:r>
+        <w:t>. He invited us to observe surger</w:t>
       </w:r>
       <w:r>
         <w:t xml:space="preserve">ies in the OR, </w:t>
       </w:r>
       <w:r>
-        <w:t xml:space="preserve">took the time out of his busy schedule to meet with us and explain the anatomy and surgery, show us the endoscope inside an ear model, and listen to our suggestions. He went above and beyond as a supervisor when he took us to the surgical skills lab to test </w:t>
+        <w:t xml:space="preserve">took the time out of his busy schedule to meet </w:t>
+      </w:r>
+      <w:r>
+        <w:t xml:space="preserve">with us and explain the anatomy, </w:t>
+      </w:r>
+      <w:r>
+        <w:t xml:space="preserve">surgery, </w:t>
+      </w:r>
+      <w:r>
+        <w:t xml:space="preserve">and how the endoscope works inside the ear. He encouraged our creativity and we had productive discussions when we met to talk about the tool. </w:t>
+      </w:r>
+      <w:r>
+        <w:t xml:space="preserve">He went above and beyond as a supervisor when he took us to the surgical skills lab to test </w:t>
       </w:r>
       <w:r>
         <w:t>our</w:t>
@@ -64,7 +88,13 @@
         <w:t xml:space="preserve"> prototype</w:t>
       </w:r>
       <w:r>
-        <w:t xml:space="preserve"> and connected us to CIGITI, a medical robotics lab at </w:t>
+        <w:t xml:space="preserve"> and connected us to CIGITI, a medical </w:t>
+      </w:r>
+      <w:r>
+        <w:t>tool development</w:t>
+      </w:r>
+      <w:r>
+        <w:t xml:space="preserve"> lab at </w:t>
       </w:r>
       <w:proofErr w:type="spellStart"/>
       <w:r>
@@ -72,7 +102,30 @@
       </w:r>
       <w:proofErr w:type="spellEnd"/>
       <w:r>
-        <w:t xml:space="preserve"> that gave us the prototyping and fabrication facilities required to be successful in the project. He even listened to us practice our final presentation to ensure we hit all the necessary points. </w:t>
+        <w:t xml:space="preserve">. CIGITI </w:t>
+      </w:r>
+      <w:r>
+        <w:t xml:space="preserve">gave us the prototyping and fabrication facilities required to be successful in the project. </w:t>
+      </w:r>
+      <w:r>
+        <w:t>Furthermore we practiced</w:t>
+      </w:r>
+      <w:r>
+        <w:t xml:space="preserve"> our final </w:t>
+      </w:r>
+      <w:proofErr w:type="gramStart"/>
+      <w:r>
+        <w:t>presentation</w:t>
+      </w:r>
+      <w:r>
+        <w:t>, that</w:t>
+      </w:r>
+      <w:proofErr w:type="gramEnd"/>
+      <w:r>
+        <w:t xml:space="preserve"> we delivered to the class, with him</w:t>
+      </w:r>
+      <w:r>
+        <w:t xml:space="preserve"> to ensure we hit all the necessary points. </w:t>
       </w:r>
     </w:p>
     <w:p>
@@ -86,22 +139,58 @@
         <w:t xml:space="preserve">Master’s </w:t>
       </w:r>
       <w:r>
-        <w:t>project, where I am continuing on the project</w:t>
-      </w:r>
-      <w:r>
-        <w:t xml:space="preserve">. Since then, he has taken hours out of every week to sit down with me and teach me about the surgeries, ear anatomy, reading CT scans, etc. I have observed many surgeries in the OR where he is continually teaching </w:t>
-      </w:r>
-      <w:r>
-        <w:t>me</w:t>
-      </w:r>
-      <w:r>
-        <w:t xml:space="preserve"> about instrumentation and anatomy</w:t>
-      </w:r>
-      <w:r>
-        <w:t>. I also observe him training the resident surgeons in the OR so they can</w:t>
-      </w:r>
-      <w:r>
-        <w:t xml:space="preserve"> practice their surgical skills. His att</w:t>
+        <w:t>project, where I am continuing</w:t>
+      </w:r>
+      <w:r>
+        <w:t xml:space="preserve"> work</w:t>
+      </w:r>
+      <w:r>
+        <w:t xml:space="preserve"> on </w:t>
+      </w:r>
+      <w:r>
+        <w:t>this</w:t>
+      </w:r>
+      <w:r>
+        <w:t xml:space="preserve"> project</w:t>
+      </w:r>
+      <w:r>
+        <w:t xml:space="preserve">. </w:t>
+      </w:r>
+      <w:r>
+        <w:t xml:space="preserve">He is an amazing supervisor because he makes the time every week to meet with me to discuss our progress, constantly ensures we are on track with the requirements of my degree, teaches me about ear anatomy, and invites me to see his surgeries to learn </w:t>
+      </w:r>
+      <w:r>
+        <w:t>and</w:t>
+      </w:r>
+      <w:r>
+        <w:t xml:space="preserve"> develop ideas about tool development. He </w:t>
+      </w:r>
+      <w:r>
+        <w:t xml:space="preserve">has also connected me with other </w:t>
+      </w:r>
+      <w:r>
+        <w:t>local ear surgeons around Toronto and invited me to the Endoscopic E</w:t>
+      </w:r>
+      <w:r>
+        <w:t xml:space="preserve">ar Surgery course that he led. He has set up all these learning opportunities for me </w:t>
+      </w:r>
+      <w:r>
+        <w:t xml:space="preserve">to ensure that I have a solid background in the current </w:t>
+      </w:r>
+      <w:r>
+        <w:t>views of endoscopic ear surgery.</w:t>
+      </w:r>
+      <w:r>
+        <w:t xml:space="preserve"> </w:t>
+      </w:r>
+      <w:r>
+        <w:t>I also observe him training the resident surgeons in the OR so they can</w:t>
+      </w:r>
+      <w:r>
+        <w:t xml:space="preserve"> practice their surgical skills. He positively encourages the residents, and ensures they thoroughly understand what they need to do before they do it to maintain the safety of the patient.</w:t>
+      </w:r>
+      <w:r>
+        <w:t xml:space="preserve"> His att</w:t>
       </w:r>
       <w:r>
         <w:t>itude is definitely that of an experienced, k</w:t>
@@ -116,7 +205,13 @@
         <w:t xml:space="preserve">able </w:t>
       </w:r>
       <w:r>
-        <w:t xml:space="preserve">and caring </w:t>
+        <w:t xml:space="preserve">and </w:t>
+      </w:r>
+      <w:r>
+        <w:t>encouraging</w:t>
+      </w:r>
+      <w:r>
+        <w:t xml:space="preserve"> </w:t>
       </w:r>
       <w:r>
         <w:t xml:space="preserve">teacher. </w:t>
@@ -124,7 +219,13 @@
     </w:p>
     <w:p>
       <w:r>
-        <w:t>Apart from his excellent teaching skills and his true caring attitude, he is very knowledg</w:t>
+        <w:t>Apart from his excellent teaching</w:t>
+      </w:r>
+      <w:r>
+        <w:t xml:space="preserve"> skills and his compassionate </w:t>
+      </w:r>
+      <w:r>
+        <w:t>attitude, he is very knowledg</w:t>
       </w:r>
       <w:r>
         <w:t>e</w:t>
@@ -133,7 +234,28 @@
         <w:t xml:space="preserve">able in the field of otology and that is evident by the surgical skills course that he organized </w:t>
       </w:r>
       <w:r>
-        <w:t>and led this October where he delivered valuable lectures on endoscopic ear surgery techniques, did a live surgery demonstration for the surgeons who attended the course and assisted them in the surgical skills lab providing guidance insight and sharing his knowledge and experiences. He shared many of his experiences in the OR, including mistakes, so that others did not make the same mistakes. Sharing mistakes is an amazing quality in a surgeon because they would normally be reluctant to share mistakes but he overcomes that mindset and instead shares his mistakes so that others do not make them. He also</w:t>
+        <w:t>and led this October. H</w:t>
+      </w:r>
+      <w:r>
+        <w:t xml:space="preserve">e delivered valuable lectures on endoscopic ear surgery techniques, </w:t>
+      </w:r>
+      <w:r>
+        <w:t>performed</w:t>
+      </w:r>
+      <w:r>
+        <w:t xml:space="preserve"> a live surgery demonstration for the surgeons who attended the course and assisted them in the surgical skills lab providing guidance</w:t>
+      </w:r>
+      <w:r>
+        <w:t xml:space="preserve">, </w:t>
+      </w:r>
+      <w:r>
+        <w:t xml:space="preserve">insight and sharing his knowledge and experiences. He shared many of his experiences in the OR, including mistakes, so that others did not make the same mistakes. Sharing mistakes is an amazing quality in a surgeon because </w:t>
+      </w:r>
+      <w:r>
+        <w:t xml:space="preserve">it not only teaches others valuable lessons it also shows the humility of his character. He wants to ensure his students succeed, by not making the same mistakes he did. </w:t>
+      </w:r>
+      <w:r>
+        <w:t>He also</w:t>
       </w:r>
       <w:r>
         <w:t xml:space="preserve"> travels </w:t>
@@ -142,7 +264,13 @@
         <w:t>to</w:t>
       </w:r>
       <w:r>
-        <w:t xml:space="preserve"> deliver lectures about otology skills and endoscopic era surgery in particular. </w:t>
+        <w:t xml:space="preserve"> deliver lectures about otology skills and endoscopic </w:t>
+      </w:r>
+      <w:r>
+        <w:t>ear</w:t>
+      </w:r>
+      <w:r>
+        <w:t xml:space="preserve"> surgery in particular. </w:t>
       </w:r>
       <w:r>
         <w:t xml:space="preserve">He has many publications about endoscopic ear surgery and minimally invasive cochlear implant surgery. </w:t>
@@ -156,11 +284,59 @@
       </w:r>
       <w:proofErr w:type="spellEnd"/>
       <w:r>
-        <w:t xml:space="preserve"> to develop a minimally invasive method for cochlear implant surgery. He has published many papers relating to surgical outcomes, techniques, etc. </w:t>
+        <w:t xml:space="preserve"> to develop a minimally invasive method for cochlear </w:t>
+      </w:r>
+      <w:r>
+        <w:lastRenderedPageBreak/>
+        <w:t>implant surgery. He has published many papers relating to surgical outcomes, techniques, etc.</w:t>
+      </w:r>
+      <w:r>
+        <w:t xml:space="preserve"> in cochlear implant surgery, endoscopic ear surgery, and other fields in otology. </w:t>
+      </w:r>
+    </w:p>
+    <w:p>
+      <w:r>
+        <w:t>I truly think that Dr.</w:t>
+      </w:r>
+      <w:r>
+        <w:t xml:space="preserve"> James deserves to be a full professor because of all these great qualities that I have shared. He is a deserving candidate because apart from being a highly skilled world-leading </w:t>
+      </w:r>
+      <w:proofErr w:type="spellStart"/>
+      <w:r>
+        <w:t>otologist</w:t>
+      </w:r>
+      <w:proofErr w:type="spellEnd"/>
+      <w:r>
+        <w:t xml:space="preserve">, he genuinely wants his students to succeed. </w:t>
       </w:r>
     </w:p>
     <w:p/>
+    <w:p>
+      <w:r>
+        <w:t xml:space="preserve">Thank you, </w:t>
+      </w:r>
+    </w:p>
+    <w:p>
+      <w:r>
+        <w:t xml:space="preserve">Yours Sincerely, </w:t>
+      </w:r>
+    </w:p>
     <w:p/>
+    <w:p>
+      <w:proofErr w:type="spellStart"/>
+      <w:r>
+        <w:t>Arushri</w:t>
+      </w:r>
+      <w:proofErr w:type="spellEnd"/>
+      <w:r>
+        <w:t xml:space="preserve"> </w:t>
+      </w:r>
+      <w:proofErr w:type="spellStart"/>
+      <w:r>
+        <w:t>Swarup</w:t>
+      </w:r>
+      <w:proofErr w:type="spellEnd"/>
+    </w:p>
     <w:sectPr>
       <w:pgSz w:w="12240" w:h="15840"/>
       <w:pgMar w:top="1440" w:right="1440" w:bottom="1440" w:left="1440" w:header="708" w:footer="708" w:gutter="0"/>

--- a/Testimonial for Dr James.docx
+++ b/Testimonial for Dr James.docx
@@ -7,7 +7,11 @@
         <w:t>Testimonial for Dr. Adrian James</w:t>
       </w:r>
     </w:p>
-    <w:p/>
+    <w:p>
+      <w:r>
+        <w:t>07-Nov-2016</w:t>
+      </w:r>
+    </w:p>
     <w:p>
       <w:r>
         <w:t xml:space="preserve">To Whom It May Concern, </w:t>
@@ -58,22 +62,43 @@
         <w:t>useful tool for endoscopic ear surgery</w:t>
       </w:r>
       <w:r>
-        <w:t>. He invited us to observe surger</w:t>
+        <w:t xml:space="preserve">. He invited </w:t>
+      </w:r>
+      <w:r>
+        <w:t>our team</w:t>
+      </w:r>
+      <w:r>
+        <w:t xml:space="preserve"> to observe </w:t>
+      </w:r>
+      <w:r>
+        <w:t xml:space="preserve">his </w:t>
+      </w:r>
+      <w:r>
+        <w:t>surger</w:t>
       </w:r>
       <w:r>
         <w:t xml:space="preserve">ies in the OR, </w:t>
       </w:r>
       <w:r>
-        <w:t xml:space="preserve">took the time out of his busy schedule to meet </w:t>
-      </w:r>
-      <w:r>
-        <w:t xml:space="preserve">with us and explain the anatomy, </w:t>
+        <w:t xml:space="preserve">took the time out of his busy schedule </w:t>
+      </w:r>
+      <w:r>
+        <w:t xml:space="preserve">to </w:t>
+      </w:r>
+      <w:r>
+        <w:t xml:space="preserve">explain the anatomy, </w:t>
       </w:r>
       <w:r>
         <w:t xml:space="preserve">surgery, </w:t>
       </w:r>
       <w:r>
-        <w:t xml:space="preserve">and how the endoscope works inside the ear. He encouraged our creativity and we had productive discussions when we met to talk about the tool. </w:t>
+        <w:t>and how the endoscope works inside the ear. He encouraged our creativity and we had productive discussions when we met to talk about the tool</w:t>
+      </w:r>
+      <w:r>
+        <w:t xml:space="preserve"> design</w:t>
+      </w:r>
+      <w:r>
+        <w:t xml:space="preserve">. </w:t>
       </w:r>
       <w:r>
         <w:t xml:space="preserve">He went above and beyond as a supervisor when he took us to the surgical skills lab to test </w:t>
@@ -111,21 +136,22 @@
         <w:t>Furthermore we practiced</w:t>
       </w:r>
       <w:r>
-        <w:t xml:space="preserve"> our final </w:t>
-      </w:r>
-      <w:proofErr w:type="gramStart"/>
-      <w:r>
-        <w:t>presentation</w:t>
-      </w:r>
-      <w:r>
-        <w:t>, that</w:t>
-      </w:r>
-      <w:proofErr w:type="gramEnd"/>
-      <w:r>
-        <w:t xml:space="preserve"> we delivered to the class, with him</w:t>
-      </w:r>
-      <w:r>
-        <w:t xml:space="preserve"> to ensure we hit all the necessary points. </w:t>
+        <w:t xml:space="preserve"> our final presentation</w:t>
+      </w:r>
+      <w:r>
+        <w:t xml:space="preserve">, </w:t>
+      </w:r>
+      <w:r>
+        <w:t>that we delivered to the class, with him</w:t>
+      </w:r>
+      <w:r>
+        <w:t xml:space="preserve"> </w:t>
+      </w:r>
+      <w:r>
+        <w:t>and he gave us appropriate feedback to</w:t>
+      </w:r>
+      <w:r>
+        <w:t xml:space="preserve"> ensure we hit all the necessary points. </w:t>
       </w:r>
     </w:p>
     <w:p>
@@ -249,10 +275,28 @@
         <w:t xml:space="preserve">, </w:t>
       </w:r>
       <w:r>
-        <w:t xml:space="preserve">insight and sharing his knowledge and experiences. He shared many of his experiences in the OR, including mistakes, so that others did not make the same mistakes. Sharing mistakes is an amazing quality in a surgeon because </w:t>
-      </w:r>
-      <w:r>
-        <w:t xml:space="preserve">it not only teaches others valuable lessons it also shows the humility of his character. He wants to ensure his students succeed, by not making the same mistakes he did. </w:t>
+        <w:t>insight and sharing his knowledge and exp</w:t>
+      </w:r>
+      <w:r>
+        <w:t xml:space="preserve">eriences. He shared many of his </w:t>
+      </w:r>
+      <w:r>
+        <w:t xml:space="preserve">experiences in the OR, including mistakes, </w:t>
+      </w:r>
+      <w:r>
+        <w:t>preventing others from making them.</w:t>
+      </w:r>
+      <w:r>
+        <w:t xml:space="preserve"> Sharing mistakes is an amazing quality in a surgeon because </w:t>
+      </w:r>
+      <w:r>
+        <w:t>it not only teaches others valuable lessons</w:t>
+      </w:r>
+      <w:r>
+        <w:t>, but</w:t>
+      </w:r>
+      <w:r>
+        <w:t xml:space="preserve"> it also shows the humility of his character. He wants to ensure his students succeed, by not making the same mistakes he did. </w:t>
       </w:r>
       <w:r>
         <w:t>He also</w:t>
@@ -284,11 +328,7 @@
       </w:r>
       <w:proofErr w:type="spellEnd"/>
       <w:r>
-        <w:t xml:space="preserve"> to develop a minimally invasive method for cochlear </w:t>
-      </w:r>
-      <w:r>
-        <w:lastRenderedPageBreak/>
-        <w:t>implant surgery. He has published many papers relating to surgical outcomes, techniques, etc.</w:t>
+        <w:t xml:space="preserve"> to develop a minimally invasive method for cochlear implant surgery. He has published many papers relating to surgical outcomes, techniques, etc.</w:t>
       </w:r>
       <w:r>
         <w:t xml:space="preserve"> in cochlear implant surgery, endoscopic ear surgery, and other fields in otology. </w:t>
@@ -296,10 +336,10 @@
     </w:p>
     <w:p>
       <w:r>
-        <w:t>I truly think that Dr.</w:t>
-      </w:r>
-      <w:r>
-        <w:t xml:space="preserve"> James deserves to be a full professor because of all these great qualities that I have shared. He is a deserving candidate because apart from being a highly skilled world-leading </w:t>
+        <w:t>Dr. James</w:t>
+      </w:r>
+      <w:r>
+        <w:t xml:space="preserve"> is a deserving candidate because apart from being a highly skilled world-leading </w:t>
       </w:r>
       <w:proofErr w:type="spellStart"/>
       <w:r>
@@ -310,7 +350,6 @@
         <w:t xml:space="preserve">, he genuinely wants his students to succeed. </w:t>
       </w:r>
     </w:p>
-    <w:p/>
     <w:p>
       <w:r>
         <w:t xml:space="preserve">Thank you, </w:t>
@@ -321,7 +360,6 @@
         <w:t xml:space="preserve">Yours Sincerely, </w:t>
       </w:r>
     </w:p>
-    <w:p/>
     <w:p>
       <w:proofErr w:type="spellStart"/>
       <w:r>
@@ -339,7 +377,7 @@
     </w:p>
     <w:sectPr>
       <w:pgSz w:w="12240" w:h="15840"/>
-      <w:pgMar w:top="1440" w:right="1440" w:bottom="1440" w:left="1440" w:header="708" w:footer="708" w:gutter="0"/>
+      <w:pgMar w:top="720" w:right="720" w:bottom="720" w:left="720" w:header="708" w:footer="708" w:gutter="0"/>
       <w:cols w:space="708"/>
       <w:docGrid w:linePitch="360"/>
     </w:sectPr>
